--- a/digital-wallet.docx
+++ b/digital-wallet.docx
@@ -11174,6 +11174,16 @@
       <w:vertAlign w:val="superscript"/>
     </w:rPr>
   </w:style>
+  <w:style w:type="paragraph" w:styleId="Revision">
+    <w:name w:val="Revision"/>
+    <w:hidden/>
+    <w:uiPriority w:val="99"/>
+    <w:semiHidden/>
+    <w:rsid w:val="007B6E00"/>
+    <w:pPr>
+      <w:spacing w:after="0" w:line="240" w:lineRule="auto"/>
+    </w:pPr>
+  </w:style>
 </w:styles>
 </file>
 
